--- a/Rajdeep_Singh.docx
+++ b/Rajdeep_Singh.docx
@@ -146,7 +146,7 @@
           <w:sz w:val="18"/>
           <w:szCs w:val="18"/>
         </w:rPr>
-        <w:t xml:space="preserve"> | </w:t>
+        <w:t xml:space="preserve"> </w:t>
       </w:r>
     </w:p>
     <w:p>
